--- a/works/K3322/Королева_Анастасия/lab2/Отчет Королева АС К3322.docx
+++ b/works/K3322/Королева_Анастасия/lab2/Отчет Королева АС К3322.docx
@@ -968,19 +968,16 @@
     </w:p>
     <w:p>
       <w:pPr>
+        <w:keepNext/>
         <w:autoSpaceDE w:val="0"/>
         <w:autoSpaceDN w:val="0"/>
         <w:adjustRightInd w:val="0"/>
         <w:spacing w:line="360" w:lineRule="auto"/>
         <w:jc w:val="center"/>
-        <w:rPr>
-          <w:color w:val="000000"/>
-          <w:sz w:val="28"/>
-          <w:szCs w:val="28"/>
-        </w:rPr>
-      </w:pPr>
-      <w:r>
-        <w:rPr>
+      </w:pPr>
+      <w:r>
+        <w:rPr>
+          <w:noProof/>
           <w:color w:val="000000"/>
           <w:sz w:val="28"/>
           <w:szCs w:val="28"/>
@@ -1024,6 +1021,41 @@
     </w:p>
     <w:p>
       <w:pPr>
+        <w:pStyle w:val="af2"/>
+        <w:rPr>
+          <w:color w:val="000000"/>
+          <w:szCs w:val="28"/>
+        </w:rPr>
+      </w:pPr>
+      <w:r>
+        <w:t xml:space="preserve">Рисунок </w:t>
+      </w:r>
+      <w:fldSimple w:instr=" SEQ Рисунок \* ARABIC ">
+        <w:r>
+          <w:rPr>
+            <w:noProof/>
+          </w:rPr>
+          <w:t>1</w:t>
+        </w:r>
+      </w:fldSimple>
+      <w:r>
+        <w:rPr>
+          <w:lang w:val="en-US"/>
+        </w:rPr>
+        <w:t xml:space="preserve"> - </w:t>
+      </w:r>
+      <w:r>
+        <w:t xml:space="preserve">настройка </w:t>
+      </w:r>
+      <w:r>
+        <w:rPr>
+          <w:lang w:val="en-US"/>
+        </w:rPr>
+        <w:t>git</w:t>
+      </w:r>
+    </w:p>
+    <w:p>
+      <w:pPr>
         <w:spacing w:line="360" w:lineRule="auto"/>
         <w:ind w:firstLine="709"/>
         <w:jc w:val="both"/>
@@ -1072,14 +1104,7 @@
           <w:sz w:val="28"/>
           <w:szCs w:val="28"/>
         </w:rPr>
-        <w:t>,</w:t>
-      </w:r>
-      <w:r>
-        <w:rPr>
-          <w:sz w:val="28"/>
-          <w:szCs w:val="28"/>
-        </w:rPr>
-        <w:t xml:space="preserve"> </w:t>
+        <w:t xml:space="preserve">, </w:t>
       </w:r>
       <w:proofErr w:type="spellStart"/>
       <w:r>
@@ -1197,6 +1222,83 @@
     </w:p>
     <w:p>
       <w:pPr>
+        <w:keepNext/>
+        <w:spacing w:line="360" w:lineRule="auto"/>
+        <w:jc w:val="center"/>
+      </w:pPr>
+      <w:r>
+        <w:rPr>
+          <w:sz w:val="28"/>
+          <w:szCs w:val="28"/>
+        </w:rPr>
+        <w:lastRenderedPageBreak/>
+        <w:drawing>
+          <wp:inline distT="0" distB="0" distL="0" distR="0" wp14:anchorId="4ACEC4E1" wp14:editId="7984C129">
+            <wp:extent cx="4394354" cy="2022624"/>
+            <wp:effectExtent l="0" t="0" r="0" b="0"/>
+            <wp:docPr id="4" name="Рисунок 4" descr="Изображение выглядит как текст, снимок экрана, Шрифт&#10;&#10;Автоматически созданное описание"/>
+            <wp:cNvGraphicFramePr>
+              <a:graphicFrameLocks xmlns:a="http://schemas.openxmlformats.org/drawingml/2006/main" noChangeAspect="1"/>
+            </wp:cNvGraphicFramePr>
+            <a:graphic xmlns:a="http://schemas.openxmlformats.org/drawingml/2006/main">
+              <a:graphicData uri="http://schemas.openxmlformats.org/drawingml/2006/picture">
+                <pic:pic xmlns:pic="http://schemas.openxmlformats.org/drawingml/2006/picture">
+                  <pic:nvPicPr>
+                    <pic:cNvPr id="4" name="Рисунок 4" descr="Изображение выглядит как текст, снимок экрана, Шрифт&#10;&#10;Автоматически созданное описание"/>
+                    <pic:cNvPicPr/>
+                  </pic:nvPicPr>
+                  <pic:blipFill>
+                    <a:blip r:embed="rId9"/>
+                    <a:stretch>
+                      <a:fillRect/>
+                    </a:stretch>
+                  </pic:blipFill>
+                  <pic:spPr>
+                    <a:xfrm>
+                      <a:off x="0" y="0"/>
+                      <a:ext cx="4416573" cy="2032851"/>
+                    </a:xfrm>
+                    <a:prstGeom prst="rect">
+                      <a:avLst/>
+                    </a:prstGeom>
+                  </pic:spPr>
+                </pic:pic>
+              </a:graphicData>
+            </a:graphic>
+          </wp:inline>
+        </w:drawing>
+      </w:r>
+    </w:p>
+    <w:p>
+      <w:pPr>
+        <w:pStyle w:val="af2"/>
+        <w:rPr>
+          <w:szCs w:val="28"/>
+        </w:rPr>
+      </w:pPr>
+      <w:r>
+        <w:t xml:space="preserve">Рисунок </w:t>
+      </w:r>
+      <w:fldSimple w:instr=" SEQ Рисунок \* ARABIC ">
+        <w:r>
+          <w:rPr>
+            <w:noProof/>
+          </w:rPr>
+          <w:t>2</w:t>
+        </w:r>
+      </w:fldSimple>
+      <w:r>
+        <w:rPr>
+          <w:lang w:val="en-US"/>
+        </w:rPr>
+        <w:t xml:space="preserve"> - </w:t>
+      </w:r>
+      <w:r>
+        <w:t>проверка коммитов</w:t>
+      </w:r>
+    </w:p>
+    <w:p>
+      <w:pPr>
         <w:spacing w:line="360" w:lineRule="auto"/>
         <w:ind w:firstLine="709"/>
         <w:jc w:val="both"/>
@@ -1226,31 +1328,21 @@
           <w:sz w:val="28"/>
           <w:szCs w:val="28"/>
         </w:rPr>
-        <w:t>. Использован</w:t>
-      </w:r>
-      <w:r>
-        <w:rPr>
-          <w:sz w:val="28"/>
-          <w:szCs w:val="28"/>
-        </w:rPr>
-        <w:t>а</w:t>
-      </w:r>
-      <w:r>
-        <w:rPr>
-          <w:sz w:val="28"/>
-          <w:szCs w:val="28"/>
-        </w:rPr>
-        <w:t xml:space="preserve"> команд</w:t>
-      </w:r>
-      <w:r>
-        <w:rPr>
-          <w:sz w:val="28"/>
-          <w:szCs w:val="28"/>
-        </w:rPr>
-        <w:t>а</w:t>
-      </w:r>
-      <w:r>
-        <w:rPr>
+        <w:t xml:space="preserve">. Использована команда </w:t>
+      </w:r>
+      <w:proofErr w:type="spellStart"/>
+      <w:r>
+        <w:rPr>
+          <w:rFonts w:ascii="Courier New" w:hAnsi="Courier New" w:cs="Courier New"/>
+          <w:sz w:val="28"/>
+          <w:szCs w:val="28"/>
+        </w:rPr>
+        <w:t>git</w:t>
+      </w:r>
+      <w:proofErr w:type="spellEnd"/>
+      <w:r>
+        <w:rPr>
+          <w:rFonts w:ascii="Courier New" w:hAnsi="Courier New" w:cs="Courier New"/>
           <w:sz w:val="28"/>
           <w:szCs w:val="28"/>
         </w:rPr>
@@ -1263,7 +1355,7 @@
           <w:sz w:val="28"/>
           <w:szCs w:val="28"/>
         </w:rPr>
-        <w:t>git</w:t>
+        <w:t>push</w:t>
       </w:r>
       <w:proofErr w:type="spellEnd"/>
       <w:r>
@@ -1281,7 +1373,7 @@
           <w:sz w:val="28"/>
           <w:szCs w:val="28"/>
         </w:rPr>
-        <w:t>push</w:t>
+        <w:t>origin</w:t>
       </w:r>
       <w:proofErr w:type="spellEnd"/>
       <w:r>
@@ -1292,24 +1384,6 @@
         </w:rPr>
         <w:t xml:space="preserve"> </w:t>
       </w:r>
-      <w:proofErr w:type="spellStart"/>
-      <w:r>
-        <w:rPr>
-          <w:rFonts w:ascii="Courier New" w:hAnsi="Courier New" w:cs="Courier New"/>
-          <w:sz w:val="28"/>
-          <w:szCs w:val="28"/>
-        </w:rPr>
-        <w:t>origin</w:t>
-      </w:r>
-      <w:proofErr w:type="spellEnd"/>
-      <w:r>
-        <w:rPr>
-          <w:rFonts w:ascii="Courier New" w:hAnsi="Courier New" w:cs="Courier New"/>
-          <w:sz w:val="28"/>
-          <w:szCs w:val="28"/>
-        </w:rPr>
-        <w:t xml:space="preserve"> </w:t>
-      </w:r>
       <w:r>
         <w:rPr>
           <w:rFonts w:ascii="Courier New" w:hAnsi="Courier New" w:cs="Courier New"/>
@@ -1337,14 +1411,73 @@
     </w:p>
     <w:p>
       <w:pPr>
-        <w:spacing w:line="360" w:lineRule="auto"/>
-        <w:ind w:firstLine="709"/>
-        <w:jc w:val="both"/>
-        <w:rPr>
-          <w:sz w:val="28"/>
-          <w:szCs w:val="28"/>
-        </w:rPr>
-      </w:pPr>
+        <w:keepNext/>
+        <w:spacing w:line="360" w:lineRule="auto"/>
+        <w:jc w:val="center"/>
+      </w:pPr>
+      <w:r>
+        <w:rPr>
+          <w:sz w:val="28"/>
+          <w:szCs w:val="28"/>
+        </w:rPr>
+        <w:drawing>
+          <wp:inline distT="0" distB="0" distL="0" distR="0" wp14:anchorId="1199FDC5" wp14:editId="5BA93047">
+            <wp:extent cx="4622800" cy="2197100"/>
+            <wp:effectExtent l="0" t="0" r="0" b="0"/>
+            <wp:docPr id="9" name="Рисунок 9" descr="Изображение выглядит как текст, снимок экрана, Шрифт, линия&#10;&#10;Автоматически созданное описание"/>
+            <wp:cNvGraphicFramePr>
+              <a:graphicFrameLocks xmlns:a="http://schemas.openxmlformats.org/drawingml/2006/main" noChangeAspect="1"/>
+            </wp:cNvGraphicFramePr>
+            <a:graphic xmlns:a="http://schemas.openxmlformats.org/drawingml/2006/main">
+              <a:graphicData uri="http://schemas.openxmlformats.org/drawingml/2006/picture">
+                <pic:pic xmlns:pic="http://schemas.openxmlformats.org/drawingml/2006/picture">
+                  <pic:nvPicPr>
+                    <pic:cNvPr id="9" name="Рисунок 9" descr="Изображение выглядит как текст, снимок экрана, Шрифт, линия&#10;&#10;Автоматически созданное описание"/>
+                    <pic:cNvPicPr/>
+                  </pic:nvPicPr>
+                  <pic:blipFill>
+                    <a:blip r:embed="rId10"/>
+                    <a:stretch>
+                      <a:fillRect/>
+                    </a:stretch>
+                  </pic:blipFill>
+                  <pic:spPr>
+                    <a:xfrm>
+                      <a:off x="0" y="0"/>
+                      <a:ext cx="4622800" cy="2197100"/>
+                    </a:xfrm>
+                    <a:prstGeom prst="rect">
+                      <a:avLst/>
+                    </a:prstGeom>
+                  </pic:spPr>
+                </pic:pic>
+              </a:graphicData>
+            </a:graphic>
+          </wp:inline>
+        </w:drawing>
+      </w:r>
+    </w:p>
+    <w:p>
+      <w:pPr>
+        <w:pStyle w:val="af2"/>
+        <w:rPr>
+          <w:szCs w:val="28"/>
+        </w:rPr>
+      </w:pPr>
+      <w:r>
+        <w:t xml:space="preserve">Рисунок </w:t>
+      </w:r>
+      <w:fldSimple w:instr=" SEQ Рисунок \* ARABIC ">
+        <w:r>
+          <w:rPr>
+            <w:noProof/>
+          </w:rPr>
+          <w:t>3</w:t>
+        </w:r>
+      </w:fldSimple>
+      <w:r>
+        <w:t xml:space="preserve"> - проверка коммитов 2</w:t>
+      </w:r>
     </w:p>
     <w:p>
       <w:pPr>
@@ -1388,7 +1521,6 @@
           <w:sz w:val="28"/>
           <w:szCs w:val="28"/>
         </w:rPr>
-        <w:lastRenderedPageBreak/>
         <w:t>Для работы с</w:t>
       </w:r>
       <w:r>
@@ -1415,47 +1547,21 @@
           <w:sz w:val="28"/>
           <w:szCs w:val="28"/>
         </w:rPr>
-        <w:t xml:space="preserve"> </w:t>
-      </w:r>
-      <w:r>
-        <w:rPr>
-          <w:color w:val="212529"/>
-          <w:sz w:val="28"/>
-          <w:szCs w:val="28"/>
-        </w:rPr>
-        <w:t xml:space="preserve">требуется установить </w:t>
-      </w:r>
-      <w:r>
-        <w:rPr>
-          <w:color w:val="212529"/>
-          <w:sz w:val="28"/>
-          <w:szCs w:val="28"/>
-        </w:rPr>
-        <w:t>Node.js</w:t>
-      </w:r>
-      <w:r>
-        <w:rPr>
-          <w:color w:val="212529"/>
-          <w:sz w:val="28"/>
-          <w:szCs w:val="28"/>
-        </w:rPr>
-        <w:t xml:space="preserve">. </w:t>
-      </w:r>
-    </w:p>
-    <w:p>
-      <w:pPr>
+        <w:t xml:space="preserve"> требуется установить Node.js. </w:t>
+      </w:r>
+    </w:p>
+    <w:p>
+      <w:pPr>
+        <w:keepNext/>
         <w:autoSpaceDE w:val="0"/>
         <w:autoSpaceDN w:val="0"/>
         <w:adjustRightInd w:val="0"/>
         <w:spacing w:line="360" w:lineRule="auto"/>
         <w:jc w:val="center"/>
-        <w:rPr>
-          <w:sz w:val="28"/>
-          <w:szCs w:val="28"/>
-        </w:rPr>
-      </w:pPr>
-      <w:r>
-        <w:rPr>
+      </w:pPr>
+      <w:r>
+        <w:rPr>
+          <w:noProof/>
           <w:sz w:val="28"/>
           <w:szCs w:val="28"/>
         </w:rPr>
@@ -1475,7 +1581,7 @@
                     <pic:cNvPicPr/>
                   </pic:nvPicPr>
                   <pic:blipFill>
-                    <a:blip r:embed="rId9"/>
+                    <a:blip r:embed="rId11"/>
                     <a:stretch>
                       <a:fillRect/>
                     </a:stretch>
@@ -1498,6 +1604,45 @@
     </w:p>
     <w:p>
       <w:pPr>
+        <w:pStyle w:val="af2"/>
+        <w:rPr>
+          <w:szCs w:val="28"/>
+        </w:rPr>
+      </w:pPr>
+      <w:r>
+        <w:t xml:space="preserve">Рисунок </w:t>
+      </w:r>
+      <w:fldSimple w:instr=" SEQ Рисунок \* ARABIC ">
+        <w:r>
+          <w:rPr>
+            <w:noProof/>
+          </w:rPr>
+          <w:t>4</w:t>
+        </w:r>
+      </w:fldSimple>
+      <w:r>
+        <w:t xml:space="preserve"> - </w:t>
+      </w:r>
+      <w:r>
+        <w:rPr>
+          <w:lang w:val="en-US"/>
+        </w:rPr>
+        <w:t xml:space="preserve">node </w:t>
+      </w:r>
+      <w:r>
+        <w:t xml:space="preserve">и </w:t>
+      </w:r>
+      <w:proofErr w:type="spellStart"/>
+      <w:r>
+        <w:rPr>
+          <w:lang w:val="en-US"/>
+        </w:rPr>
+        <w:t>npm</w:t>
+      </w:r>
+      <w:proofErr w:type="spellEnd"/>
+    </w:p>
+    <w:p>
+      <w:pPr>
         <w:spacing w:line="360" w:lineRule="auto"/>
         <w:ind w:firstLine="709"/>
         <w:jc w:val="both"/>
@@ -1603,20 +1748,18 @@
     </w:p>
     <w:p>
       <w:pPr>
+        <w:keepNext/>
         <w:spacing w:line="360" w:lineRule="auto"/>
         <w:jc w:val="center"/>
-        <w:rPr>
+      </w:pPr>
+      <w:r>
+        <w:rPr>
+          <w:noProof/>
           <w:sz w:val="28"/>
           <w:szCs w:val="28"/>
           <w:lang w:val="en-US"/>
         </w:rPr>
-      </w:pPr>
-      <w:r>
-        <w:rPr>
-          <w:sz w:val="28"/>
-          <w:szCs w:val="28"/>
-          <w:lang w:val="en-US"/>
-        </w:rPr>
+        <w:lastRenderedPageBreak/>
         <w:drawing>
           <wp:inline distT="0" distB="0" distL="0" distR="0" wp14:anchorId="75045862" wp14:editId="4EC0D2F9">
             <wp:extent cx="6122670" cy="1552575"/>
@@ -1633,7 +1776,7 @@
                     <pic:cNvPicPr/>
                   </pic:nvPicPr>
                   <pic:blipFill>
-                    <a:blip r:embed="rId10"/>
+                    <a:blip r:embed="rId12"/>
                     <a:stretch>
                       <a:fillRect/>
                     </a:stretch>
@@ -1656,6 +1799,41 @@
     </w:p>
     <w:p>
       <w:pPr>
+        <w:pStyle w:val="af2"/>
+        <w:rPr>
+          <w:szCs w:val="28"/>
+          <w:lang w:val="en-US"/>
+        </w:rPr>
+      </w:pPr>
+      <w:r>
+        <w:t xml:space="preserve">Рисунок </w:t>
+      </w:r>
+      <w:fldSimple w:instr=" SEQ Рисунок \* ARABIC ">
+        <w:r>
+          <w:rPr>
+            <w:noProof/>
+          </w:rPr>
+          <w:t>5</w:t>
+        </w:r>
+      </w:fldSimple>
+      <w:r>
+        <w:rPr>
+          <w:lang w:val="en-US"/>
+        </w:rPr>
+        <w:t xml:space="preserve"> - </w:t>
+      </w:r>
+      <w:r>
+        <w:t xml:space="preserve">установка </w:t>
+      </w:r>
+      <w:r>
+        <w:rPr>
+          <w:lang w:val="en-US"/>
+        </w:rPr>
+        <w:t>gulp</w:t>
+      </w:r>
+    </w:p>
+    <w:p>
+      <w:pPr>
         <w:spacing w:line="360" w:lineRule="auto"/>
         <w:ind w:firstLine="709"/>
         <w:jc w:val="both"/>
@@ -1833,15 +2011,13 @@
     </w:p>
     <w:p>
       <w:pPr>
+        <w:keepNext/>
         <w:spacing w:line="360" w:lineRule="auto"/>
         <w:jc w:val="center"/>
-        <w:rPr>
-          <w:sz w:val="28"/>
-          <w:szCs w:val="28"/>
-        </w:rPr>
-      </w:pPr>
-      <w:r>
-        <w:rPr>
+      </w:pPr>
+      <w:r>
+        <w:rPr>
+          <w:noProof/>
           <w:sz w:val="28"/>
           <w:szCs w:val="28"/>
         </w:rPr>
@@ -1861,7 +2037,7 @@
                     <pic:cNvPicPr/>
                   </pic:nvPicPr>
                   <pic:blipFill>
-                    <a:blip r:embed="rId11"/>
+                    <a:blip r:embed="rId13"/>
                     <a:stretch>
                       <a:fillRect/>
                     </a:stretch>
@@ -1884,6 +2060,39 @@
     </w:p>
     <w:p>
       <w:pPr>
+        <w:pStyle w:val="af2"/>
+        <w:rPr>
+          <w:szCs w:val="28"/>
+        </w:rPr>
+      </w:pPr>
+      <w:r>
+        <w:t xml:space="preserve">Рисунок </w:t>
+      </w:r>
+      <w:fldSimple w:instr=" SEQ Рисунок \* ARABIC ">
+        <w:r>
+          <w:rPr>
+            <w:noProof/>
+          </w:rPr>
+          <w:t>6</w:t>
+        </w:r>
+      </w:fldSimple>
+      <w:r>
+        <w:rPr>
+          <w:lang w:val="en-US"/>
+        </w:rPr>
+        <w:t xml:space="preserve"> - и</w:t>
+      </w:r>
+      <w:proofErr w:type="spellStart"/>
+      <w:r>
+        <w:t>нициализация</w:t>
+      </w:r>
+      <w:proofErr w:type="spellEnd"/>
+      <w:r>
+        <w:t xml:space="preserve"> проекта</w:t>
+      </w:r>
+    </w:p>
+    <w:p>
+      <w:pPr>
         <w:spacing w:line="360" w:lineRule="auto"/>
         <w:ind w:firstLine="709"/>
         <w:jc w:val="both"/>
@@ -1935,19 +2144,16 @@
     </w:p>
     <w:p>
       <w:pPr>
+        <w:keepNext/>
         <w:spacing w:line="360" w:lineRule="auto"/>
         <w:jc w:val="center"/>
-        <w:rPr>
-          <w:sz w:val="28"/>
-          <w:szCs w:val="28"/>
-        </w:rPr>
-      </w:pPr>
-      <w:r>
-        <w:rPr>
-          <w:sz w:val="28"/>
-          <w:szCs w:val="28"/>
-        </w:rPr>
-        <w:lastRenderedPageBreak/>
+      </w:pPr>
+      <w:r>
+        <w:rPr>
+          <w:noProof/>
+          <w:sz w:val="28"/>
+          <w:szCs w:val="28"/>
+        </w:rPr>
         <w:drawing>
           <wp:inline distT="0" distB="0" distL="0" distR="0" wp14:anchorId="70349BB6" wp14:editId="2D467986">
             <wp:extent cx="3302000" cy="1270000"/>
@@ -1964,7 +2170,7 @@
                     <pic:cNvPicPr/>
                   </pic:nvPicPr>
                   <pic:blipFill>
-                    <a:blip r:embed="rId12"/>
+                    <a:blip r:embed="rId14"/>
                     <a:stretch>
                       <a:fillRect/>
                     </a:stretch>
@@ -1987,6 +2193,31 @@
     </w:p>
     <w:p>
       <w:pPr>
+        <w:pStyle w:val="af2"/>
+        <w:rPr>
+          <w:szCs w:val="28"/>
+        </w:rPr>
+      </w:pPr>
+      <w:r>
+        <w:t xml:space="preserve">Рисунок </w:t>
+      </w:r>
+      <w:fldSimple w:instr=" SEQ Рисунок \* ARABIC ">
+        <w:r>
+          <w:rPr>
+            <w:noProof/>
+          </w:rPr>
+          <w:t>7</w:t>
+        </w:r>
+      </w:fldSimple>
+      <w:r>
+        <w:rPr>
+          <w:lang w:val="en-US"/>
+        </w:rPr>
+        <w:t xml:space="preserve"> - gulp task</w:t>
+      </w:r>
+    </w:p>
+    <w:p>
+      <w:pPr>
         <w:spacing w:line="360" w:lineRule="auto"/>
         <w:ind w:firstLine="709"/>
         <w:jc w:val="both"/>
@@ -2000,6 +2231,7 @@
           <w:sz w:val="28"/>
           <w:szCs w:val="28"/>
         </w:rPr>
+        <w:lastRenderedPageBreak/>
         <w:t xml:space="preserve">Выполнена команда </w:t>
       </w:r>
       <w:proofErr w:type="spellStart"/>
@@ -2072,15 +2304,13 @@
     </w:p>
     <w:p>
       <w:pPr>
+        <w:keepNext/>
         <w:spacing w:line="360" w:lineRule="auto"/>
         <w:jc w:val="center"/>
-        <w:rPr>
-          <w:sz w:val="28"/>
-          <w:szCs w:val="28"/>
-        </w:rPr>
-      </w:pPr>
-      <w:r>
-        <w:rPr>
+      </w:pPr>
+      <w:r>
+        <w:rPr>
+          <w:noProof/>
           <w:sz w:val="28"/>
           <w:szCs w:val="28"/>
         </w:rPr>
@@ -2100,7 +2330,7 @@
                     <pic:cNvPicPr/>
                   </pic:nvPicPr>
                   <pic:blipFill>
-                    <a:blip r:embed="rId13"/>
+                    <a:blip r:embed="rId15"/>
                     <a:stretch>
                       <a:fillRect/>
                     </a:stretch>
@@ -2123,14 +2353,69 @@
     </w:p>
     <w:p>
       <w:pPr>
+        <w:pStyle w:val="af2"/>
+        <w:rPr>
+          <w:szCs w:val="28"/>
+        </w:rPr>
+      </w:pPr>
+      <w:r>
+        <w:t xml:space="preserve">Рисунок </w:t>
+      </w:r>
+      <w:fldSimple w:instr=" SEQ Рисунок \* ARABIC ">
+        <w:r>
+          <w:rPr>
+            <w:noProof/>
+          </w:rPr>
+          <w:t>8</w:t>
+        </w:r>
+      </w:fldSimple>
+      <w:r>
+        <w:rPr>
+          <w:lang w:val="en-US"/>
+        </w:rPr>
+        <w:t xml:space="preserve"> </w:t>
+      </w:r>
+      <w:r>
+        <w:t>- запуск t</w:t>
+      </w:r>
+      <w:r>
+        <w:rPr>
+          <w:lang w:val="en-US"/>
+        </w:rPr>
+        <w:t>ask</w:t>
+      </w:r>
+    </w:p>
+    <w:p>
+      <w:pPr>
+        <w:spacing w:line="360" w:lineRule="auto"/>
+        <w:jc w:val="both"/>
+        <w:rPr>
+          <w:sz w:val="28"/>
+          <w:szCs w:val="28"/>
+        </w:rPr>
+      </w:pPr>
+    </w:p>
+    <w:p>
+      <w:pPr>
         <w:spacing w:line="360" w:lineRule="auto"/>
         <w:ind w:firstLine="709"/>
         <w:jc w:val="both"/>
         <w:rPr>
-          <w:sz w:val="28"/>
-          <w:szCs w:val="28"/>
-        </w:rPr>
-      </w:pPr>
+          <w:b/>
+          <w:bCs/>
+          <w:sz w:val="28"/>
+          <w:szCs w:val="28"/>
+        </w:rPr>
+      </w:pPr>
+      <w:r>
+        <w:rPr>
+          <w:b/>
+          <w:bCs/>
+          <w:sz w:val="28"/>
+          <w:szCs w:val="28"/>
+        </w:rPr>
+        <w:t>Задание 3</w:t>
+      </w:r>
     </w:p>
     <w:p>
       <w:pPr>
@@ -2138,20 +2423,83 @@
         <w:ind w:firstLine="709"/>
         <w:jc w:val="both"/>
         <w:rPr>
-          <w:b/>
-          <w:bCs/>
-          <w:sz w:val="28"/>
-          <w:szCs w:val="28"/>
-        </w:rPr>
-      </w:pPr>
-      <w:r>
-        <w:rPr>
-          <w:b/>
-          <w:bCs/>
-          <w:sz w:val="28"/>
-          <w:szCs w:val="28"/>
-        </w:rPr>
-        <w:t>Задание 3</w:t>
+          <w:sz w:val="28"/>
+          <w:szCs w:val="28"/>
+        </w:rPr>
+      </w:pPr>
+      <w:r>
+        <w:rPr>
+          <w:sz w:val="28"/>
+          <w:szCs w:val="28"/>
+        </w:rPr>
+        <w:t xml:space="preserve">Создан файл </w:t>
+      </w:r>
+      <w:r>
+        <w:rPr>
+          <w:rStyle w:val="HTML"/>
+          <w:sz w:val="28"/>
+          <w:szCs w:val="28"/>
+        </w:rPr>
+        <w:t>index.html</w:t>
+      </w:r>
+      <w:r>
+        <w:rPr>
+          <w:sz w:val="28"/>
+          <w:szCs w:val="28"/>
+        </w:rPr>
+        <w:t xml:space="preserve"> для отображения страниц.</w:t>
+      </w:r>
+      <w:r>
+        <w:rPr>
+          <w:sz w:val="28"/>
+          <w:szCs w:val="28"/>
+        </w:rPr>
+        <w:t xml:space="preserve"> </w:t>
+      </w:r>
+      <w:r>
+        <w:rPr>
+          <w:sz w:val="28"/>
+          <w:szCs w:val="28"/>
+        </w:rPr>
+        <w:t xml:space="preserve">Добавлен файл </w:t>
+      </w:r>
+      <w:r>
+        <w:rPr>
+          <w:rStyle w:val="HTML"/>
+          <w:sz w:val="28"/>
+          <w:szCs w:val="28"/>
+        </w:rPr>
+        <w:t>styles.css</w:t>
+      </w:r>
+      <w:r>
+        <w:rPr>
+          <w:sz w:val="28"/>
+          <w:szCs w:val="28"/>
+        </w:rPr>
+        <w:t xml:space="preserve"> для стилизации контейнера и </w:t>
+      </w:r>
+      <w:proofErr w:type="spellStart"/>
+      <w:r>
+        <w:rPr>
+          <w:sz w:val="28"/>
+          <w:szCs w:val="28"/>
+        </w:rPr>
+        <w:t>iframe</w:t>
+      </w:r>
+      <w:proofErr w:type="spellEnd"/>
+      <w:r>
+        <w:rPr>
+          <w:sz w:val="28"/>
+          <w:szCs w:val="28"/>
+        </w:rPr>
+        <w:t xml:space="preserve">. </w:t>
+      </w:r>
+      <w:r>
+        <w:rPr>
+          <w:sz w:val="28"/>
+          <w:szCs w:val="28"/>
+        </w:rPr>
+        <w:t>Написан JavaScript для управления показом веб-страниц.</w:t>
       </w:r>
     </w:p>
     <w:p>
@@ -2169,7 +2517,7 @@
           <w:sz w:val="28"/>
           <w:szCs w:val="28"/>
         </w:rPr>
-        <w:t xml:space="preserve">Создан файл </w:t>
+        <w:t xml:space="preserve">Обновлен файл </w:t>
       </w:r>
       <w:r>
         <w:rPr>
@@ -2177,66 +2525,31 @@
           <w:sz w:val="28"/>
           <w:szCs w:val="28"/>
         </w:rPr>
-        <w:t>index.html</w:t>
-      </w:r>
-      <w:r>
-        <w:rPr>
-          <w:sz w:val="28"/>
-          <w:szCs w:val="28"/>
-        </w:rPr>
-        <w:t xml:space="preserve"> для отображения страниц.</w:t>
-      </w:r>
-      <w:r>
-        <w:rPr>
-          <w:sz w:val="28"/>
-          <w:szCs w:val="28"/>
-        </w:rPr>
-        <w:t xml:space="preserve"> </w:t>
-      </w:r>
-      <w:r>
-        <w:rPr>
-          <w:sz w:val="28"/>
-          <w:szCs w:val="28"/>
-        </w:rPr>
-        <w:t xml:space="preserve">Добавлен файл </w:t>
-      </w:r>
+        <w:t>gulpfile.js</w:t>
+      </w:r>
+      <w:r>
+        <w:rPr>
+          <w:sz w:val="28"/>
+          <w:szCs w:val="28"/>
+        </w:rPr>
+        <w:t xml:space="preserve"> для использования </w:t>
+      </w:r>
+      <w:proofErr w:type="spellStart"/>
       <w:r>
         <w:rPr>
           <w:rStyle w:val="HTML"/>
           <w:sz w:val="28"/>
           <w:szCs w:val="28"/>
         </w:rPr>
-        <w:t>styles.css</w:t>
-      </w:r>
-      <w:r>
-        <w:rPr>
-          <w:sz w:val="28"/>
-          <w:szCs w:val="28"/>
-        </w:rPr>
-        <w:t xml:space="preserve"> для стилизации контейнера и </w:t>
-      </w:r>
-      <w:proofErr w:type="spellStart"/>
-      <w:r>
-        <w:rPr>
-          <w:sz w:val="28"/>
-          <w:szCs w:val="28"/>
-        </w:rPr>
-        <w:t>iframe</w:t>
-      </w:r>
-      <w:proofErr w:type="spellEnd"/>
-      <w:r>
-        <w:rPr>
-          <w:sz w:val="28"/>
-          <w:szCs w:val="28"/>
-        </w:rPr>
-        <w:t xml:space="preserve">. </w:t>
-      </w:r>
-      <w:r>
-        <w:rPr>
-          <w:sz w:val="28"/>
-          <w:szCs w:val="28"/>
-        </w:rPr>
-        <w:t>Написан JavaScript для управления показом веб-страниц.</w:t>
+        <w:t>browser-sync</w:t>
+      </w:r>
+      <w:proofErr w:type="spellEnd"/>
+      <w:r>
+        <w:rPr>
+          <w:sz w:val="28"/>
+          <w:szCs w:val="28"/>
+        </w:rPr>
+        <w:t>:</w:t>
       </w:r>
     </w:p>
     <w:p>
@@ -2254,30 +2567,99 @@
           <w:sz w:val="28"/>
           <w:szCs w:val="28"/>
         </w:rPr>
-        <w:t xml:space="preserve">Обновлен файл </w:t>
-      </w:r>
+        <w:t xml:space="preserve">Для установки </w:t>
+      </w:r>
+      <w:r>
+        <w:rPr>
+          <w:sz w:val="28"/>
+          <w:szCs w:val="28"/>
+          <w:lang w:val="en-US"/>
+        </w:rPr>
+        <w:t>Browser</w:t>
+      </w:r>
+      <w:r>
+        <w:rPr>
+          <w:sz w:val="28"/>
+          <w:szCs w:val="28"/>
+        </w:rPr>
+        <w:t>-</w:t>
+      </w:r>
+      <w:r>
+        <w:rPr>
+          <w:sz w:val="28"/>
+          <w:szCs w:val="28"/>
+          <w:lang w:val="en-US"/>
+        </w:rPr>
+        <w:t>Sync</w:t>
+      </w:r>
+      <w:r>
+        <w:rPr>
+          <w:sz w:val="28"/>
+          <w:szCs w:val="28"/>
+        </w:rPr>
+        <w:t xml:space="preserve"> выполнена команда </w:t>
+      </w:r>
+      <w:proofErr w:type="spellStart"/>
       <w:r>
         <w:rPr>
           <w:rStyle w:val="HTML"/>
           <w:sz w:val="28"/>
           <w:szCs w:val="28"/>
         </w:rPr>
-        <w:t>gulpfile.js</w:t>
-      </w:r>
-      <w:r>
-        <w:rPr>
-          <w:sz w:val="28"/>
-          <w:szCs w:val="28"/>
-        </w:rPr>
-        <w:t xml:space="preserve"> для использования </w:t>
-      </w:r>
-      <w:proofErr w:type="spellStart"/>
+        <w:t>npm</w:t>
+      </w:r>
+      <w:proofErr w:type="spellEnd"/>
       <w:r>
         <w:rPr>
           <w:rStyle w:val="HTML"/>
           <w:sz w:val="28"/>
           <w:szCs w:val="28"/>
         </w:rPr>
+        <w:t xml:space="preserve"> </w:t>
+      </w:r>
+      <w:proofErr w:type="spellStart"/>
+      <w:r>
+        <w:rPr>
+          <w:rStyle w:val="HTML"/>
+          <w:sz w:val="28"/>
+          <w:szCs w:val="28"/>
+        </w:rPr>
+        <w:t>install</w:t>
+      </w:r>
+      <w:proofErr w:type="spellEnd"/>
+      <w:r>
+        <w:rPr>
+          <w:rStyle w:val="HTML"/>
+          <w:sz w:val="28"/>
+          <w:szCs w:val="28"/>
+        </w:rPr>
+        <w:t xml:space="preserve"> --</w:t>
+      </w:r>
+      <w:proofErr w:type="spellStart"/>
+      <w:r>
+        <w:rPr>
+          <w:rStyle w:val="HTML"/>
+          <w:sz w:val="28"/>
+          <w:szCs w:val="28"/>
+        </w:rPr>
+        <w:t>save-dev</w:t>
+      </w:r>
+      <w:proofErr w:type="spellEnd"/>
+      <w:r>
+        <w:rPr>
+          <w:rStyle w:val="HTML"/>
+          <w:sz w:val="28"/>
+          <w:szCs w:val="28"/>
+        </w:rPr>
+        <w:t xml:space="preserve"> </w:t>
+      </w:r>
+      <w:proofErr w:type="spellStart"/>
+      <w:r>
+        <w:rPr>
+          <w:rStyle w:val="HTML"/>
+          <w:sz w:val="28"/>
+          <w:szCs w:val="28"/>
+        </w:rPr>
         <w:t>browser-sync</w:t>
       </w:r>
       <w:proofErr w:type="spellEnd"/>
@@ -2286,139 +2668,18 @@
           <w:sz w:val="28"/>
           <w:szCs w:val="28"/>
         </w:rPr>
-        <w:t>:</w:t>
-      </w:r>
-    </w:p>
-    <w:p>
-      <w:pPr>
-        <w:spacing w:line="360" w:lineRule="auto"/>
-        <w:ind w:firstLine="709"/>
-        <w:jc w:val="both"/>
-        <w:rPr>
-          <w:sz w:val="28"/>
-          <w:szCs w:val="28"/>
-        </w:rPr>
-      </w:pPr>
-      <w:r>
-        <w:rPr>
-          <w:sz w:val="28"/>
-          <w:szCs w:val="28"/>
-        </w:rPr>
-        <w:t xml:space="preserve">Для установки </w:t>
-      </w:r>
-      <w:r>
-        <w:rPr>
-          <w:sz w:val="28"/>
-          <w:szCs w:val="28"/>
-          <w:lang w:val="en-US"/>
-        </w:rPr>
-        <w:t>Browser</w:t>
-      </w:r>
-      <w:r>
-        <w:rPr>
-          <w:sz w:val="28"/>
-          <w:szCs w:val="28"/>
-        </w:rPr>
-        <w:t>-</w:t>
-      </w:r>
-      <w:r>
-        <w:rPr>
-          <w:sz w:val="28"/>
-          <w:szCs w:val="28"/>
-          <w:lang w:val="en-US"/>
-        </w:rPr>
-        <w:t>Sync</w:t>
-      </w:r>
-      <w:r>
-        <w:rPr>
-          <w:sz w:val="28"/>
-          <w:szCs w:val="28"/>
-        </w:rPr>
-        <w:t xml:space="preserve"> выполнена команда </w:t>
-      </w:r>
-      <w:proofErr w:type="spellStart"/>
-      <w:r>
-        <w:rPr>
-          <w:rStyle w:val="HTML"/>
-          <w:sz w:val="28"/>
-          <w:szCs w:val="28"/>
-        </w:rPr>
-        <w:t>npm</w:t>
-      </w:r>
-      <w:proofErr w:type="spellEnd"/>
-      <w:r>
-        <w:rPr>
-          <w:rStyle w:val="HTML"/>
-          <w:sz w:val="28"/>
-          <w:szCs w:val="28"/>
-        </w:rPr>
-        <w:t xml:space="preserve"> </w:t>
-      </w:r>
-      <w:proofErr w:type="spellStart"/>
-      <w:r>
-        <w:rPr>
-          <w:rStyle w:val="HTML"/>
-          <w:sz w:val="28"/>
-          <w:szCs w:val="28"/>
-        </w:rPr>
-        <w:t>install</w:t>
-      </w:r>
-      <w:proofErr w:type="spellEnd"/>
-      <w:r>
-        <w:rPr>
-          <w:rStyle w:val="HTML"/>
-          <w:sz w:val="28"/>
-          <w:szCs w:val="28"/>
-        </w:rPr>
-        <w:t xml:space="preserve"> --</w:t>
-      </w:r>
-      <w:proofErr w:type="spellStart"/>
-      <w:r>
-        <w:rPr>
-          <w:rStyle w:val="HTML"/>
-          <w:sz w:val="28"/>
-          <w:szCs w:val="28"/>
-        </w:rPr>
-        <w:t>save-dev</w:t>
-      </w:r>
-      <w:proofErr w:type="spellEnd"/>
-      <w:r>
-        <w:rPr>
-          <w:rStyle w:val="HTML"/>
-          <w:sz w:val="28"/>
-          <w:szCs w:val="28"/>
-        </w:rPr>
-        <w:t xml:space="preserve"> </w:t>
-      </w:r>
-      <w:proofErr w:type="spellStart"/>
-      <w:r>
-        <w:rPr>
-          <w:rStyle w:val="HTML"/>
-          <w:sz w:val="28"/>
-          <w:szCs w:val="28"/>
-        </w:rPr>
-        <w:t>browser-sync</w:t>
-      </w:r>
-      <w:proofErr w:type="spellEnd"/>
-      <w:r>
-        <w:rPr>
-          <w:sz w:val="28"/>
-          <w:szCs w:val="28"/>
-        </w:rPr>
         <w:t>.</w:t>
       </w:r>
     </w:p>
     <w:p>
       <w:pPr>
+        <w:keepNext/>
         <w:spacing w:line="360" w:lineRule="auto"/>
         <w:jc w:val="center"/>
-        <w:rPr>
-          <w:sz w:val="28"/>
-          <w:szCs w:val="28"/>
-        </w:rPr>
-      </w:pPr>
-      <w:r>
-        <w:rPr>
+      </w:pPr>
+      <w:r>
+        <w:rPr>
+          <w:noProof/>
           <w:sz w:val="28"/>
           <w:szCs w:val="28"/>
         </w:rPr>
@@ -2438,7 +2699,7 @@
                     <pic:cNvPicPr/>
                   </pic:nvPicPr>
                   <pic:blipFill>
-                    <a:blip r:embed="rId14"/>
+                    <a:blip r:embed="rId16"/>
                     <a:stretch>
                       <a:fillRect/>
                     </a:stretch>
@@ -2461,6 +2722,34 @@
     </w:p>
     <w:p>
       <w:pPr>
+        <w:pStyle w:val="af2"/>
+        <w:rPr>
+          <w:szCs w:val="28"/>
+        </w:rPr>
+      </w:pPr>
+      <w:r>
+        <w:t xml:space="preserve">Рисунок </w:t>
+      </w:r>
+      <w:fldSimple w:instr=" SEQ Рисунок \* ARABIC ">
+        <w:r>
+          <w:rPr>
+            <w:noProof/>
+          </w:rPr>
+          <w:t>9</w:t>
+        </w:r>
+      </w:fldSimple>
+      <w:r>
+        <w:rPr>
+          <w:lang w:val="en-US"/>
+        </w:rPr>
+        <w:t xml:space="preserve"> - </w:t>
+      </w:r>
+      <w:r>
+        <w:t>сайт</w:t>
+      </w:r>
+    </w:p>
+    <w:p>
+      <w:pPr>
         <w:spacing w:line="360" w:lineRule="auto"/>
         <w:ind w:firstLine="709"/>
         <w:jc w:val="both"/>
@@ -2498,15 +2787,13 @@
     </w:p>
     <w:p>
       <w:pPr>
+        <w:keepNext/>
         <w:spacing w:line="360" w:lineRule="auto"/>
         <w:jc w:val="center"/>
-        <w:rPr>
-          <w:sz w:val="28"/>
-          <w:szCs w:val="28"/>
-        </w:rPr>
-      </w:pPr>
-      <w:r>
-        <w:rPr>
+      </w:pPr>
+      <w:r>
+        <w:rPr>
+          <w:noProof/>
           <w:sz w:val="28"/>
           <w:szCs w:val="28"/>
         </w:rPr>
@@ -2527,7 +2814,7 @@
                     <pic:cNvPicPr/>
                   </pic:nvPicPr>
                   <pic:blipFill>
-                    <a:blip r:embed="rId15"/>
+                    <a:blip r:embed="rId17"/>
                     <a:stretch>
                       <a:fillRect/>
                     </a:stretch>
@@ -2550,6 +2837,28 @@
     </w:p>
     <w:p>
       <w:pPr>
+        <w:pStyle w:val="af2"/>
+        <w:rPr>
+          <w:szCs w:val="28"/>
+        </w:rPr>
+      </w:pPr>
+      <w:r>
+        <w:t xml:space="preserve">Рисунок </w:t>
+      </w:r>
+      <w:fldSimple w:instr=" SEQ Рисунок \* ARABIC ">
+        <w:r>
+          <w:rPr>
+            <w:noProof/>
+          </w:rPr>
+          <w:t>10</w:t>
+        </w:r>
+      </w:fldSimple>
+      <w:r>
+        <w:t xml:space="preserve"> - запуск сайта</w:t>
+      </w:r>
+    </w:p>
+    <w:p>
+      <w:pPr>
         <w:spacing w:line="360" w:lineRule="auto"/>
         <w:jc w:val="center"/>
         <w:rPr>
@@ -2617,25 +2926,11 @@
           <w:sz w:val="28"/>
           <w:szCs w:val="28"/>
         </w:rPr>
-        <w:t>, была написана программа</w:t>
-      </w:r>
-      <w:r>
-        <w:rPr>
-          <w:sz w:val="28"/>
-          <w:szCs w:val="28"/>
-        </w:rPr>
-        <w:t xml:space="preserve"> </w:t>
-      </w:r>
-      <w:r>
-        <w:rPr>
-          <w:sz w:val="28"/>
-          <w:szCs w:val="28"/>
-        </w:rPr>
-        <w:t>клиент согласно заданию.</w:t>
+        <w:t>, была написана программа клиент согласно заданию.</w:t>
       </w:r>
     </w:p>
     <w:sectPr>
-      <w:headerReference w:type="default" r:id="rId16"/>
+      <w:headerReference w:type="default" r:id="rId18"/>
       <w:pgSz w:w="11910" w:h="16840"/>
       <w:pgMar w:top="1134" w:right="567" w:bottom="1134" w:left="1701" w:header="720" w:footer="720" w:gutter="0"/>
       <w:pgNumType w:start="1"/>
